--- a/SLB opdracht ILST posterdag 2021-2022.docx
+++ b/SLB opdracht ILST posterdag 2021-2022.docx
@@ -1,10 +1,11 @@
 
 <file path=word/document.xml><?xml version="1.0" encoding="utf-8"?>
-<w:document xmlns:wpc="http://schemas.microsoft.com/office/word/2010/wordprocessingCanvas" xmlns:cx="http://schemas.microsoft.com/office/drawing/2014/chartex" xmlns:cx1="http://schemas.microsoft.com/office/drawing/2015/9/8/chartex" xmlns:cx2="http://schemas.microsoft.com/office/drawing/2015/10/21/chartex" xmlns:cx3="http://schemas.microsoft.com/office/drawing/2016/5/9/chartex" xmlns:cx4="http://schemas.microsoft.com/office/drawing/2016/5/10/chartex" xmlns:cx5="http://schemas.microsoft.com/office/drawing/2016/5/11/chartex" xmlns:cx6="http://schemas.microsoft.com/office/drawing/2016/5/12/chartex" xmlns:cx7="http://schemas.microsoft.com/office/drawing/2016/5/13/chartex" xmlns:cx8="http://schemas.microsoft.com/office/drawing/2016/5/14/chartex" xmlns:mc="http://schemas.openxmlformats.org/markup-compatibility/2006" xmlns:aink="http://schemas.microsoft.com/office/drawing/2016/ink" xmlns:am3d="http://schemas.microsoft.com/office/drawing/2017/model3d" xmlns:o="urn:schemas-microsoft-com:office:office" xmlns:r="http://schemas.openxmlformats.org/officeDocument/2006/relationships" xmlns:m="http://schemas.openxmlformats.org/officeDocument/2006/math" xmlns:v="urn:schemas-microsoft-com:vml" xmlns:wp14="http://schemas.microsoft.com/office/word/2010/wordprocessingDrawing" xmlns:wp="http://schemas.openxmlformats.org/drawingml/2006/wordprocessingDrawing" xmlns:w10="urn:schemas-microsoft-com:office:word" xmlns:w="http://schemas.openxmlformats.org/wordprocessingml/2006/main" xmlns:w14="http://schemas.microsoft.com/office/word/2010/wordml" xmlns:w15="http://schemas.microsoft.com/office/word/2012/wordml" xmlns:w16cex="http://schemas.microsoft.com/office/word/2018/wordml/cex" xmlns:w16cid="http://schemas.microsoft.com/office/word/2016/wordml/cid" xmlns:w16="http://schemas.microsoft.com/office/word/2018/wordml" xmlns:w16sdtdh="http://schemas.microsoft.com/office/word/2020/wordml/sdtdatahash" xmlns:w16se="http://schemas.microsoft.com/office/word/2015/wordml/symex" xmlns:wpg="http://schemas.microsoft.com/office/word/2010/wordprocessingGroup" xmlns:wpi="http://schemas.microsoft.com/office/word/2010/wordprocessingInk" xmlns:wne="http://schemas.microsoft.com/office/word/2006/wordml" xmlns:wps="http://schemas.microsoft.com/office/word/2010/wordprocessingShape" mc:Ignorable="w14 w15 w16se w16cid w16 w16cex w16sdtdh wp14">
+<w:document xmlns:wpc="http://schemas.microsoft.com/office/word/2010/wordprocessingCanvas" xmlns:cx="http://schemas.microsoft.com/office/drawing/2014/chartex" xmlns:cx1="http://schemas.microsoft.com/office/drawing/2015/9/8/chartex" xmlns:cx2="http://schemas.microsoft.com/office/drawing/2015/10/21/chartex" xmlns:cx3="http://schemas.microsoft.com/office/drawing/2016/5/9/chartex" xmlns:cx4="http://schemas.microsoft.com/office/drawing/2016/5/10/chartex" xmlns:cx5="http://schemas.microsoft.com/office/drawing/2016/5/11/chartex" xmlns:cx6="http://schemas.microsoft.com/office/drawing/2016/5/12/chartex" xmlns:cx7="http://schemas.microsoft.com/office/drawing/2016/5/13/chartex" xmlns:cx8="http://schemas.microsoft.com/office/drawing/2016/5/14/chartex" xmlns:mc="http://schemas.openxmlformats.org/markup-compatibility/2006" xmlns:aink="http://schemas.microsoft.com/office/drawing/2016/ink" xmlns:am3d="http://schemas.microsoft.com/office/drawing/2017/model3d" xmlns:o="urn:schemas-microsoft-com:office:office" xmlns:oel="http://schemas.microsoft.com/office/2019/extlst" xmlns:r="http://schemas.openxmlformats.org/officeDocument/2006/relationships" xmlns:m="http://schemas.openxmlformats.org/officeDocument/2006/math" xmlns:v="urn:schemas-microsoft-com:vml" xmlns:wp14="http://schemas.microsoft.com/office/word/2010/wordprocessingDrawing" xmlns:wp="http://schemas.openxmlformats.org/drawingml/2006/wordprocessingDrawing" xmlns:w10="urn:schemas-microsoft-com:office:word" xmlns:w="http://schemas.openxmlformats.org/wordprocessingml/2006/main" xmlns:w14="http://schemas.microsoft.com/office/word/2010/wordml" xmlns:w15="http://schemas.microsoft.com/office/word/2012/wordml" xmlns:w16cex="http://schemas.microsoft.com/office/word/2018/wordml/cex" xmlns:w16cid="http://schemas.microsoft.com/office/word/2016/wordml/cid" xmlns:w16="http://schemas.microsoft.com/office/word/2018/wordml" xmlns:w16sdtdh="http://schemas.microsoft.com/office/word/2020/wordml/sdtdatahash" xmlns:w16se="http://schemas.microsoft.com/office/word/2015/wordml/symex" xmlns:wpg="http://schemas.microsoft.com/office/word/2010/wordprocessingGroup" xmlns:wpi="http://schemas.microsoft.com/office/word/2010/wordprocessingInk" xmlns:wne="http://schemas.microsoft.com/office/word/2006/wordml" xmlns:wps="http://schemas.microsoft.com/office/word/2010/wordprocessingShape" mc:Ignorable="w14 w15 w16se w16cid w16 w16cex w16sdtdh wp14">
   <w:body>
     <w:p>
       <w:pPr>
         <w:rPr>
+          <w:rFonts w:cstheme="minorHAnsi"/>
           <w:b/>
           <w:bCs/>
           <w:sz w:val="24"/>
@@ -13,6 +14,7 @@
       </w:pPr>
       <w:r>
         <w:rPr>
+          <w:rFonts w:cstheme="minorHAnsi"/>
           <w:b/>
           <w:bCs/>
           <w:sz w:val="24"/>
@@ -23,6 +25,7 @@
       <w:proofErr w:type="spellStart"/>
       <w:r>
         <w:rPr>
+          <w:rFonts w:cstheme="minorHAnsi"/>
           <w:b/>
           <w:bCs/>
           <w:sz w:val="24"/>
@@ -33,6 +36,7 @@
       <w:proofErr w:type="spellEnd"/>
       <w:r>
         <w:rPr>
+          <w:rFonts w:cstheme="minorHAnsi"/>
           <w:b/>
           <w:bCs/>
           <w:sz w:val="24"/>
@@ -44,6 +48,7 @@
     <w:p>
       <w:pPr>
         <w:rPr>
+          <w:rFonts w:cstheme="minorHAnsi"/>
           <w:i/>
           <w:iCs/>
         </w:rPr>
@@ -52,12 +57,14 @@
     <w:p>
       <w:pPr>
         <w:rPr>
+          <w:rFonts w:cstheme="minorHAnsi"/>
           <w:i/>
           <w:iCs/>
         </w:rPr>
       </w:pPr>
       <w:r>
         <w:rPr>
+          <w:rFonts w:cstheme="minorHAnsi"/>
           <w:i/>
           <w:iCs/>
         </w:rPr>
@@ -66,6 +73,7 @@
       <w:proofErr w:type="spellStart"/>
       <w:r>
         <w:rPr>
+          <w:rFonts w:cstheme="minorHAnsi"/>
           <w:i/>
           <w:iCs/>
         </w:rPr>
@@ -74,6 +82,7 @@
       <w:proofErr w:type="spellEnd"/>
       <w:r>
         <w:rPr>
+          <w:rFonts w:cstheme="minorHAnsi"/>
           <w:i/>
           <w:iCs/>
         </w:rPr>
@@ -82,6 +91,7 @@
       <w:proofErr w:type="spellStart"/>
       <w:r>
         <w:rPr>
+          <w:rFonts w:cstheme="minorHAnsi"/>
           <w:i/>
           <w:iCs/>
         </w:rPr>
@@ -90,6 +100,7 @@
       <w:proofErr w:type="spellEnd"/>
       <w:r>
         <w:rPr>
+          <w:rFonts w:cstheme="minorHAnsi"/>
           <w:i/>
           <w:iCs/>
         </w:rPr>
@@ -98,6 +109,7 @@
       <w:proofErr w:type="spellStart"/>
       <w:r>
         <w:rPr>
+          <w:rFonts w:cstheme="minorHAnsi"/>
           <w:i/>
           <w:iCs/>
         </w:rPr>
@@ -108,158 +120,247 @@
     <w:p>
       <w:pPr>
         <w:rPr>
+          <w:rFonts w:cstheme="minorHAnsi"/>
           <w:i/>
           <w:iCs/>
         </w:rPr>
       </w:pPr>
     </w:p>
     <w:p>
-      <w:r>
+      <w:pPr>
+        <w:rPr>
+          <w:rFonts w:cstheme="minorHAnsi"/>
+        </w:rPr>
+      </w:pPr>
+      <w:r>
+        <w:rPr>
+          <w:rFonts w:cstheme="minorHAnsi"/>
+        </w:rPr>
         <w:t xml:space="preserve">Deze stage met onderzoek naar </w:t>
       </w:r>
       <w:proofErr w:type="spellStart"/>
       <w:r>
+        <w:rPr>
+          <w:rFonts w:cstheme="minorHAnsi"/>
+        </w:rPr>
         <w:t>functional</w:t>
       </w:r>
       <w:proofErr w:type="spellEnd"/>
       <w:r>
+        <w:rPr>
+          <w:rFonts w:cstheme="minorHAnsi"/>
+        </w:rPr>
         <w:t xml:space="preserve"> </w:t>
       </w:r>
       <w:proofErr w:type="spellStart"/>
       <w:r>
+        <w:rPr>
+          <w:rFonts w:cstheme="minorHAnsi"/>
+        </w:rPr>
         <w:t>genomics</w:t>
       </w:r>
       <w:proofErr w:type="spellEnd"/>
       <w:r>
+        <w:rPr>
+          <w:rFonts w:cstheme="minorHAnsi"/>
+        </w:rPr>
         <w:t xml:space="preserve"> is gehouden in het UMCG. </w:t>
       </w:r>
       <w:r>
+        <w:rPr>
+          <w:rFonts w:cstheme="minorHAnsi"/>
+        </w:rPr>
         <w:t xml:space="preserve">Het onderzoek ging over </w:t>
       </w:r>
       <w:proofErr w:type="spellStart"/>
       <w:r>
+        <w:rPr>
+          <w:rFonts w:cstheme="minorHAnsi"/>
+        </w:rPr>
         <w:t>expression</w:t>
       </w:r>
       <w:proofErr w:type="spellEnd"/>
       <w:r>
+        <w:rPr>
+          <w:rFonts w:cstheme="minorHAnsi"/>
+        </w:rPr>
         <w:t xml:space="preserve"> </w:t>
       </w:r>
       <w:proofErr w:type="spellStart"/>
       <w:r>
+        <w:rPr>
+          <w:rFonts w:cstheme="minorHAnsi"/>
+        </w:rPr>
         <w:t>Quanititative</w:t>
       </w:r>
       <w:proofErr w:type="spellEnd"/>
       <w:r>
+        <w:rPr>
+          <w:rFonts w:cstheme="minorHAnsi"/>
+        </w:rPr>
         <w:t xml:space="preserve"> </w:t>
       </w:r>
       <w:proofErr w:type="spellStart"/>
       <w:r>
+        <w:rPr>
+          <w:rFonts w:cstheme="minorHAnsi"/>
+        </w:rPr>
         <w:t>Trait</w:t>
       </w:r>
       <w:proofErr w:type="spellEnd"/>
       <w:r>
+        <w:rPr>
+          <w:rFonts w:cstheme="minorHAnsi"/>
+        </w:rPr>
         <w:t xml:space="preserve"> /loci (</w:t>
       </w:r>
       <w:proofErr w:type="spellStart"/>
       <w:r>
+        <w:rPr>
+          <w:rFonts w:cstheme="minorHAnsi"/>
+        </w:rPr>
         <w:t>eQTL</w:t>
       </w:r>
       <w:proofErr w:type="spellEnd"/>
       <w:r>
+        <w:rPr>
+          <w:rFonts w:cstheme="minorHAnsi"/>
+        </w:rPr>
         <w:t>):  Het beschrijven van associaties tussen genetische variatie en gen expressie niveaus</w:t>
       </w:r>
       <w:r>
+        <w:rPr>
+          <w:rFonts w:cstheme="minorHAnsi"/>
+        </w:rPr>
         <w:t xml:space="preserve">. </w:t>
       </w:r>
       <w:r>
+        <w:rPr>
+          <w:rFonts w:cstheme="minorHAnsi"/>
+        </w:rPr>
         <w:t xml:space="preserve"> Met de tool PICALO zijn relevante technische en biologische factoren geïdentificeerd die het effect op de </w:t>
       </w:r>
       <w:proofErr w:type="spellStart"/>
       <w:r>
+        <w:rPr>
+          <w:rFonts w:cstheme="minorHAnsi"/>
+        </w:rPr>
         <w:t>eQTLs</w:t>
       </w:r>
       <w:proofErr w:type="spellEnd"/>
       <w:r>
+        <w:rPr>
+          <w:rFonts w:cstheme="minorHAnsi"/>
+        </w:rPr>
         <w:t xml:space="preserve"> bepalen. De effecten worden beschreven in verschillende Principale interactie componenten (</w:t>
       </w:r>
       <w:proofErr w:type="spellStart"/>
       <w:r>
+        <w:rPr>
+          <w:rFonts w:cstheme="minorHAnsi"/>
+        </w:rPr>
         <w:t>PICs</w:t>
       </w:r>
       <w:proofErr w:type="spellEnd"/>
       <w:r>
+        <w:rPr>
+          <w:rFonts w:cstheme="minorHAnsi"/>
+        </w:rPr>
         <w:t>).</w:t>
       </w:r>
       <w:r>
+        <w:rPr>
+          <w:rFonts w:cstheme="minorHAnsi"/>
+        </w:rPr>
         <w:t xml:space="preserve"> De conclusie van die onderzoek is dat er waarschijnlijk een verband is, maar de gebruikte data te klein om iets zinnig over te zeggen. </w:t>
       </w:r>
     </w:p>
     <w:p>
-      <w:r>
+      <w:pPr>
+        <w:rPr>
+          <w:rFonts w:cstheme="minorHAnsi"/>
+        </w:rPr>
+      </w:pPr>
+      <w:r>
+        <w:rPr>
+          <w:rFonts w:cstheme="minorHAnsi"/>
+        </w:rPr>
         <w:t xml:space="preserve">Dit onderzoek spreekt me aan omdat, ik zelf later ook een stage zou willen doen in de richting van genetische analyses. </w:t>
-      </w:r>
-    </w:p>
-    <w:p/>
-    <w:p>
-      <w:pPr>
-        <w:rPr>
-          <w:rFonts w:ascii="Arial" w:hAnsi="Arial" w:cs="Arial"/>
-          <w:color w:val="262626"/>
-          <w:sz w:val="21"/>
-          <w:szCs w:val="21"/>
-          <w:shd w:val="clear" w:color="auto" w:fill="FFFFFF"/>
-        </w:rPr>
-      </w:pPr>
-      <w:r>
-        <w:t>Vraag poster 1:</w:t>
-      </w:r>
-      <w:r>
-        <w:t xml:space="preserve"> </w:t>
-      </w:r>
-      <w:r>
-        <w:rPr>
-          <w:rFonts w:ascii="Arial" w:hAnsi="Arial" w:cs="Arial"/>
-          <w:color w:val="262626"/>
-          <w:sz w:val="21"/>
-          <w:szCs w:val="21"/>
-          <w:shd w:val="clear" w:color="auto" w:fill="FFFFFF"/>
-        </w:rPr>
-        <w:t xml:space="preserve">Welke </w:t>
-      </w:r>
-      <w:r>
-        <w:rPr>
-          <w:rFonts w:ascii="Arial" w:hAnsi="Arial" w:cs="Arial"/>
-          <w:color w:val="262626"/>
-          <w:sz w:val="21"/>
-          <w:szCs w:val="21"/>
-          <w:shd w:val="clear" w:color="auto" w:fill="FFFFFF"/>
-        </w:rPr>
-        <w:t>programmeertalen</w:t>
-      </w:r>
-      <w:r>
-        <w:rPr>
-          <w:rFonts w:ascii="Arial" w:hAnsi="Arial" w:cs="Arial"/>
-          <w:color w:val="262626"/>
-          <w:sz w:val="21"/>
-          <w:szCs w:val="21"/>
-          <w:shd w:val="clear" w:color="auto" w:fill="FFFFFF"/>
-        </w:rPr>
-        <w:t xml:space="preserve"> heb gebruikt tijdens je stage?</w:t>
       </w:r>
     </w:p>
     <w:p>
       <w:pPr>
         <w:rPr>
-          <w:rFonts w:ascii="Arial" w:hAnsi="Arial" w:cs="Arial"/>
-          <w:color w:val="262626"/>
-          <w:sz w:val="21"/>
-          <w:szCs w:val="21"/>
-          <w:shd w:val="clear" w:color="auto" w:fill="FFFFFF"/>
-        </w:rPr>
-      </w:pPr>
-      <w:r>
-        <w:rPr>
-          <w:rFonts w:ascii="Arial" w:hAnsi="Arial" w:cs="Arial"/>
+          <w:rFonts w:cstheme="minorHAnsi"/>
+        </w:rPr>
+      </w:pPr>
+    </w:p>
+    <w:p>
+      <w:pPr>
+        <w:rPr>
+          <w:rFonts w:cstheme="minorHAnsi"/>
+          <w:color w:val="262626"/>
+          <w:sz w:val="21"/>
+          <w:szCs w:val="21"/>
+          <w:shd w:val="clear" w:color="auto" w:fill="FFFFFF"/>
+        </w:rPr>
+      </w:pPr>
+      <w:r>
+        <w:rPr>
+          <w:rFonts w:cstheme="minorHAnsi"/>
+        </w:rPr>
+        <w:t>Vraag poster 1:</w:t>
+      </w:r>
+      <w:r>
+        <w:rPr>
+          <w:rFonts w:cstheme="minorHAnsi"/>
+        </w:rPr>
+        <w:t xml:space="preserve"> </w:t>
+      </w:r>
+      <w:r>
+        <w:rPr>
+          <w:rFonts w:cstheme="minorHAnsi"/>
+          <w:color w:val="262626"/>
+          <w:sz w:val="21"/>
+          <w:szCs w:val="21"/>
+          <w:shd w:val="clear" w:color="auto" w:fill="FFFFFF"/>
+        </w:rPr>
+        <w:t xml:space="preserve">Welke </w:t>
+      </w:r>
+      <w:r>
+        <w:rPr>
+          <w:rFonts w:cstheme="minorHAnsi"/>
+          <w:color w:val="262626"/>
+          <w:sz w:val="21"/>
+          <w:szCs w:val="21"/>
+          <w:shd w:val="clear" w:color="auto" w:fill="FFFFFF"/>
+        </w:rPr>
+        <w:t>programmeertalen</w:t>
+      </w:r>
+      <w:r>
+        <w:rPr>
+          <w:rFonts w:cstheme="minorHAnsi"/>
+          <w:color w:val="262626"/>
+          <w:sz w:val="21"/>
+          <w:szCs w:val="21"/>
+          <w:shd w:val="clear" w:color="auto" w:fill="FFFFFF"/>
+        </w:rPr>
+        <w:t xml:space="preserve"> heb gebruikt tijdens je stage?</w:t>
+      </w:r>
+    </w:p>
+    <w:p>
+      <w:pPr>
+        <w:rPr>
+          <w:rFonts w:cstheme="minorHAnsi"/>
+          <w:color w:val="262626"/>
+          <w:sz w:val="21"/>
+          <w:szCs w:val="21"/>
+          <w:shd w:val="clear" w:color="auto" w:fill="FFFFFF"/>
+        </w:rPr>
+      </w:pPr>
+      <w:r>
+        <w:rPr>
+          <w:rFonts w:cstheme="minorHAnsi"/>
           <w:color w:val="262626"/>
           <w:sz w:val="21"/>
           <w:szCs w:val="21"/>
@@ -269,7 +370,7 @@
       </w:r>
       <w:r>
         <w:rPr>
-          <w:rFonts w:ascii="Arial" w:hAnsi="Arial" w:cs="Arial"/>
+          <w:rFonts w:cstheme="minorHAnsi"/>
           <w:color w:val="262626"/>
           <w:sz w:val="21"/>
           <w:szCs w:val="21"/>
@@ -279,7 +380,7 @@
       </w:r>
       <w:r>
         <w:rPr>
-          <w:rFonts w:ascii="Arial" w:hAnsi="Arial" w:cs="Arial"/>
+          <w:rFonts w:cstheme="minorHAnsi"/>
           <w:color w:val="262626"/>
           <w:sz w:val="21"/>
           <w:szCs w:val="21"/>
@@ -289,7 +390,7 @@
       </w:r>
       <w:r>
         <w:rPr>
-          <w:rFonts w:ascii="Arial" w:hAnsi="Arial" w:cs="Arial"/>
+          <w:rFonts w:cstheme="minorHAnsi"/>
           <w:color w:val="262626"/>
           <w:sz w:val="21"/>
           <w:szCs w:val="21"/>
@@ -300,7 +401,7 @@
       <w:proofErr w:type="spellStart"/>
       <w:r>
         <w:rPr>
-          <w:rFonts w:ascii="Arial" w:hAnsi="Arial" w:cs="Arial"/>
+          <w:rFonts w:cstheme="minorHAnsi"/>
           <w:color w:val="262626"/>
           <w:sz w:val="21"/>
           <w:szCs w:val="21"/>
@@ -310,7 +411,7 @@
       </w:r>
       <w:r>
         <w:rPr>
-          <w:rFonts w:ascii="Arial" w:hAnsi="Arial" w:cs="Arial"/>
+          <w:rFonts w:cstheme="minorHAnsi"/>
           <w:color w:val="262626"/>
           <w:sz w:val="21"/>
           <w:szCs w:val="21"/>
@@ -320,7 +421,7 @@
       </w:r>
       <w:r>
         <w:rPr>
-          <w:rFonts w:ascii="Arial" w:hAnsi="Arial" w:cs="Arial"/>
+          <w:rFonts w:cstheme="minorHAnsi"/>
           <w:color w:val="262626"/>
           <w:sz w:val="21"/>
           <w:szCs w:val="21"/>
@@ -331,7 +432,7 @@
       <w:proofErr w:type="spellEnd"/>
       <w:r>
         <w:rPr>
-          <w:rFonts w:ascii="Arial" w:hAnsi="Arial" w:cs="Arial"/>
+          <w:rFonts w:cstheme="minorHAnsi"/>
           <w:color w:val="262626"/>
           <w:sz w:val="21"/>
           <w:szCs w:val="21"/>
@@ -341,7 +442,7 @@
       </w:r>
       <w:r>
         <w:rPr>
-          <w:rFonts w:ascii="Arial" w:hAnsi="Arial" w:cs="Arial"/>
+          <w:rFonts w:cstheme="minorHAnsi"/>
           <w:color w:val="262626"/>
           <w:sz w:val="21"/>
           <w:szCs w:val="21"/>
@@ -351,7 +452,7 @@
       </w:r>
       <w:r>
         <w:rPr>
-          <w:rFonts w:ascii="Arial" w:hAnsi="Arial" w:cs="Arial"/>
+          <w:rFonts w:cstheme="minorHAnsi"/>
           <w:color w:val="262626"/>
           <w:sz w:val="21"/>
           <w:szCs w:val="21"/>
@@ -361,7 +462,7 @@
       </w:r>
       <w:r>
         <w:rPr>
-          <w:rFonts w:ascii="Arial" w:hAnsi="Arial" w:cs="Arial"/>
+          <w:rFonts w:cstheme="minorHAnsi"/>
           <w:color w:val="262626"/>
           <w:sz w:val="21"/>
           <w:szCs w:val="21"/>
@@ -371,7 +472,7 @@
       </w:r>
       <w:r>
         <w:rPr>
-          <w:rFonts w:ascii="Arial" w:hAnsi="Arial" w:cs="Arial"/>
+          <w:rFonts w:cstheme="minorHAnsi"/>
           <w:color w:val="262626"/>
           <w:sz w:val="21"/>
           <w:szCs w:val="21"/>
@@ -381,7 +482,7 @@
       </w:r>
       <w:r>
         <w:rPr>
-          <w:rFonts w:ascii="Arial" w:hAnsi="Arial" w:cs="Arial"/>
+          <w:rFonts w:cstheme="minorHAnsi"/>
           <w:color w:val="262626"/>
           <w:sz w:val="21"/>
           <w:szCs w:val="21"/>
@@ -390,11 +491,24 @@
         <w:t xml:space="preserve"> </w:t>
       </w:r>
     </w:p>
-    <w:p/>
-    <w:p/>
     <w:p>
       <w:pPr>
         <w:rPr>
+          <w:rFonts w:cstheme="minorHAnsi"/>
+        </w:rPr>
+      </w:pPr>
+    </w:p>
+    <w:p>
+      <w:pPr>
+        <w:rPr>
+          <w:rFonts w:cstheme="minorHAnsi"/>
+        </w:rPr>
+      </w:pPr>
+    </w:p>
+    <w:p>
+      <w:pPr>
+        <w:rPr>
+          <w:rFonts w:cstheme="minorHAnsi"/>
           <w:i/>
           <w:iCs/>
           <w:lang w:val="en-US"/>
@@ -402,6 +516,7 @@
       </w:pPr>
       <w:r>
         <w:rPr>
+          <w:rFonts w:cstheme="minorHAnsi"/>
           <w:i/>
           <w:iCs/>
           <w:lang w:val="en-US"/>
@@ -410,6 +525,7 @@
       </w:r>
       <w:r>
         <w:rPr>
+          <w:rFonts w:cstheme="minorHAnsi"/>
           <w:i/>
           <w:iCs/>
           <w:lang w:val="en-US"/>
@@ -418,6 +534,7 @@
       </w:r>
       <w:r>
         <w:rPr>
+          <w:rFonts w:cstheme="minorHAnsi"/>
           <w:i/>
           <w:iCs/>
           <w:lang w:val="en-US"/>
@@ -426,6 +543,7 @@
       </w:r>
       <w:r>
         <w:rPr>
+          <w:rFonts w:cstheme="minorHAnsi"/>
           <w:i/>
           <w:iCs/>
           <w:lang w:val="en-US"/>
@@ -434,6 +552,7 @@
       </w:r>
       <w:r>
         <w:rPr>
+          <w:rFonts w:cstheme="minorHAnsi"/>
           <w:i/>
           <w:iCs/>
           <w:lang w:val="en-US"/>
@@ -442,6 +561,7 @@
       </w:r>
       <w:r>
         <w:rPr>
+          <w:rFonts w:cstheme="minorHAnsi"/>
           <w:i/>
           <w:iCs/>
           <w:lang w:val="en-US"/>
@@ -452,88 +572,149 @@
     <w:p>
       <w:pPr>
         <w:rPr>
+          <w:rFonts w:cstheme="minorHAnsi"/>
           <w:lang w:val="en-US"/>
         </w:rPr>
       </w:pPr>
     </w:p>
     <w:p>
-      <w:r>
+      <w:pPr>
+        <w:rPr>
+          <w:rFonts w:cstheme="minorHAnsi"/>
+        </w:rPr>
+      </w:pPr>
+      <w:r>
+        <w:rPr>
+          <w:rFonts w:cstheme="minorHAnsi"/>
+        </w:rPr>
         <w:t>De stage is uit</w:t>
       </w:r>
       <w:r>
+        <w:rPr>
+          <w:rFonts w:cstheme="minorHAnsi"/>
+        </w:rPr>
         <w:t xml:space="preserve">gevoerd bij </w:t>
       </w:r>
       <w:proofErr w:type="spellStart"/>
       <w:r>
+        <w:rPr>
+          <w:rFonts w:cstheme="minorHAnsi"/>
+        </w:rPr>
         <w:t>Ancora</w:t>
       </w:r>
       <w:proofErr w:type="spellEnd"/>
       <w:r>
+        <w:rPr>
+          <w:rFonts w:cstheme="minorHAnsi"/>
+        </w:rPr>
         <w:t xml:space="preserve"> in samenwerking met UMCG. Het onderzoek gaat over het voorspellen van depressie met behulp van een machine </w:t>
       </w:r>
       <w:proofErr w:type="spellStart"/>
       <w:r>
+        <w:rPr>
+          <w:rFonts w:cstheme="minorHAnsi"/>
+        </w:rPr>
         <w:t>learning</w:t>
       </w:r>
       <w:proofErr w:type="spellEnd"/>
       <w:r>
+        <w:rPr>
+          <w:rFonts w:cstheme="minorHAnsi"/>
+        </w:rPr>
         <w:t xml:space="preserve"> algoritme. Dit algoritme voorspeld depressie op basis van vijf vragen. </w:t>
       </w:r>
       <w:r>
+        <w:rPr>
+          <w:rFonts w:cstheme="minorHAnsi"/>
+        </w:rPr>
         <w:t xml:space="preserve"> Hiervoor is een machine </w:t>
       </w:r>
       <w:proofErr w:type="spellStart"/>
       <w:r>
+        <w:rPr>
+          <w:rFonts w:cstheme="minorHAnsi"/>
+        </w:rPr>
         <w:t>learning</w:t>
       </w:r>
       <w:proofErr w:type="spellEnd"/>
       <w:r>
+        <w:rPr>
+          <w:rFonts w:cstheme="minorHAnsi"/>
+        </w:rPr>
         <w:t xml:space="preserve"> model ontwikkeld. Dit model heeft een nauwkeurigheid. Van 79% en een AUC van 0.83. Conclusie van het onderzoek is dat met behulp van het model depressie eerder ontdekt kan worden. </w:t>
       </w:r>
     </w:p>
     <w:p>
-      <w:r>
+      <w:pPr>
+        <w:rPr>
+          <w:rFonts w:cstheme="minorHAnsi"/>
+        </w:rPr>
+      </w:pPr>
+      <w:r>
+        <w:rPr>
+          <w:rFonts w:cstheme="minorHAnsi"/>
+        </w:rPr>
         <w:t xml:space="preserve">Dit onderzoek spreek met aan omdat machine </w:t>
       </w:r>
       <w:proofErr w:type="spellStart"/>
       <w:r>
+        <w:rPr>
+          <w:rFonts w:cstheme="minorHAnsi"/>
+        </w:rPr>
         <w:t>learning</w:t>
       </w:r>
       <w:proofErr w:type="spellEnd"/>
       <w:r>
+        <w:rPr>
+          <w:rFonts w:cstheme="minorHAnsi"/>
+        </w:rPr>
         <w:t xml:space="preserve"> hier goed wordt gebruikt in de praktijk voor een nuttig doeleinde. </w:t>
-      </w:r>
-    </w:p>
-    <w:p/>
-    <w:p>
-      <w:pPr>
-        <w:rPr>
-          <w:rFonts w:ascii="Arial" w:hAnsi="Arial" w:cs="Arial"/>
-          <w:color w:val="262626"/>
-          <w:sz w:val="21"/>
-          <w:szCs w:val="21"/>
-          <w:shd w:val="clear" w:color="auto" w:fill="FFFFFF"/>
-        </w:rPr>
-      </w:pPr>
-      <w:r>
-        <w:t xml:space="preserve">Vraag poster 2: </w:t>
-      </w:r>
-      <w:r>
-        <w:rPr>
-          <w:rFonts w:ascii="Arial" w:hAnsi="Arial" w:cs="Arial"/>
-          <w:color w:val="262626"/>
-          <w:sz w:val="21"/>
-          <w:szCs w:val="21"/>
-          <w:shd w:val="clear" w:color="auto" w:fill="FFFFFF"/>
-        </w:rPr>
-        <w:t>Welke programeer talen heb gebruikt tijdens je stage?</w:t>
       </w:r>
     </w:p>
     <w:p>
-      <w:proofErr w:type="spellStart"/>
-      <w:r>
-        <w:rPr>
-          <w:rFonts w:ascii="Arial" w:hAnsi="Arial" w:cs="Arial"/>
+      <w:pPr>
+        <w:rPr>
+          <w:rFonts w:cstheme="minorHAnsi"/>
+        </w:rPr>
+      </w:pPr>
+    </w:p>
+    <w:p>
+      <w:pPr>
+        <w:rPr>
+          <w:rFonts w:cstheme="minorHAnsi"/>
+          <w:color w:val="262626"/>
+          <w:sz w:val="21"/>
+          <w:szCs w:val="21"/>
+          <w:shd w:val="clear" w:color="auto" w:fill="FFFFFF"/>
+        </w:rPr>
+      </w:pPr>
+      <w:r>
+        <w:rPr>
+          <w:rFonts w:cstheme="minorHAnsi"/>
+        </w:rPr>
+        <w:t xml:space="preserve">Vraag poster 2: </w:t>
+      </w:r>
+      <w:r>
+        <w:rPr>
+          <w:rFonts w:cstheme="minorHAnsi"/>
+          <w:color w:val="262626"/>
+          <w:sz w:val="21"/>
+          <w:szCs w:val="21"/>
+          <w:shd w:val="clear" w:color="auto" w:fill="FFFFFF"/>
+        </w:rPr>
+        <w:t>Welke programeer talen heb gebruikt tijdens je stage?</w:t>
+      </w:r>
+    </w:p>
+    <w:p>
+      <w:pPr>
+        <w:rPr>
+          <w:rFonts w:cstheme="minorHAnsi"/>
+        </w:rPr>
+      </w:pPr>
+      <w:proofErr w:type="spellStart"/>
+      <w:r>
+        <w:rPr>
+          <w:rFonts w:cstheme="minorHAnsi"/>
           <w:color w:val="262626"/>
           <w:sz w:val="21"/>
           <w:szCs w:val="21"/>
@@ -544,7 +725,7 @@
       <w:proofErr w:type="spellEnd"/>
       <w:r>
         <w:rPr>
-          <w:rFonts w:ascii="Arial" w:hAnsi="Arial" w:cs="Arial"/>
+          <w:rFonts w:cstheme="minorHAnsi"/>
           <w:color w:val="262626"/>
           <w:sz w:val="21"/>
           <w:szCs w:val="21"/>
@@ -554,7 +735,7 @@
       </w:r>
       <w:r>
         <w:rPr>
-          <w:rFonts w:ascii="Arial" w:hAnsi="Arial" w:cs="Arial"/>
+          <w:rFonts w:cstheme="minorHAnsi"/>
           <w:color w:val="262626"/>
           <w:sz w:val="21"/>
           <w:szCs w:val="21"/>
@@ -564,7 +745,7 @@
       </w:r>
       <w:r>
         <w:rPr>
-          <w:rFonts w:ascii="Arial" w:hAnsi="Arial" w:cs="Arial"/>
+          <w:rFonts w:cstheme="minorHAnsi"/>
           <w:color w:val="262626"/>
           <w:sz w:val="21"/>
           <w:szCs w:val="21"/>
@@ -574,7 +755,7 @@
       </w:r>
       <w:r>
         <w:rPr>
-          <w:rFonts w:ascii="Arial" w:hAnsi="Arial" w:cs="Arial"/>
+          <w:rFonts w:cstheme="minorHAnsi"/>
           <w:color w:val="262626"/>
           <w:sz w:val="21"/>
           <w:szCs w:val="21"/>
@@ -584,7 +765,7 @@
       </w:r>
       <w:r>
         <w:rPr>
-          <w:rFonts w:ascii="Arial" w:hAnsi="Arial" w:cs="Arial"/>
+          <w:rFonts w:cstheme="minorHAnsi"/>
           <w:color w:val="262626"/>
           <w:sz w:val="21"/>
           <w:szCs w:val="21"/>
@@ -594,7 +775,7 @@
       </w:r>
       <w:r>
         <w:rPr>
-          <w:rFonts w:ascii="Arial" w:hAnsi="Arial" w:cs="Arial"/>
+          <w:rFonts w:cstheme="minorHAnsi"/>
           <w:color w:val="262626"/>
           <w:sz w:val="21"/>
           <w:szCs w:val="21"/>
@@ -604,7 +785,7 @@
       </w:r>
       <w:r>
         <w:rPr>
-          <w:rFonts w:ascii="Arial" w:hAnsi="Arial" w:cs="Arial"/>
+          <w:rFonts w:cstheme="minorHAnsi"/>
           <w:color w:val="262626"/>
           <w:sz w:val="21"/>
           <w:szCs w:val="21"/>
@@ -614,7 +795,7 @@
       </w:r>
       <w:r>
         <w:rPr>
-          <w:rFonts w:ascii="Arial" w:hAnsi="Arial" w:cs="Arial"/>
+          <w:rFonts w:cstheme="minorHAnsi"/>
           <w:color w:val="262626"/>
           <w:sz w:val="21"/>
           <w:szCs w:val="21"/>
@@ -625,7 +806,7 @@
       <w:proofErr w:type="spellStart"/>
       <w:r>
         <w:rPr>
-          <w:rFonts w:ascii="Arial" w:hAnsi="Arial" w:cs="Arial"/>
+          <w:rFonts w:cstheme="minorHAnsi"/>
           <w:color w:val="262626"/>
           <w:sz w:val="21"/>
           <w:szCs w:val="21"/>
@@ -636,7 +817,7 @@
       <w:proofErr w:type="spellEnd"/>
       <w:r>
         <w:rPr>
-          <w:rFonts w:ascii="Arial" w:hAnsi="Arial" w:cs="Arial"/>
+          <w:rFonts w:cstheme="minorHAnsi"/>
           <w:color w:val="262626"/>
           <w:sz w:val="21"/>
           <w:szCs w:val="21"/>
@@ -647,7 +828,7 @@
       <w:proofErr w:type="spellStart"/>
       <w:r>
         <w:rPr>
-          <w:rFonts w:ascii="Arial" w:hAnsi="Arial" w:cs="Arial"/>
+          <w:rFonts w:cstheme="minorHAnsi"/>
           <w:color w:val="262626"/>
           <w:sz w:val="21"/>
           <w:szCs w:val="21"/>
@@ -658,7 +839,7 @@
       <w:proofErr w:type="spellEnd"/>
       <w:r>
         <w:rPr>
-          <w:rFonts w:ascii="Arial" w:hAnsi="Arial" w:cs="Arial"/>
+          <w:rFonts w:cstheme="minorHAnsi"/>
           <w:color w:val="262626"/>
           <w:sz w:val="21"/>
           <w:szCs w:val="21"/>
@@ -668,7 +849,7 @@
       </w:r>
       <w:r>
         <w:rPr>
-          <w:rFonts w:ascii="Arial" w:hAnsi="Arial" w:cs="Arial"/>
+          <w:rFonts w:cstheme="minorHAnsi"/>
           <w:color w:val="262626"/>
           <w:sz w:val="21"/>
           <w:szCs w:val="21"/>
@@ -678,7 +859,7 @@
       </w:r>
       <w:r>
         <w:rPr>
-          <w:rFonts w:ascii="Arial" w:hAnsi="Arial" w:cs="Arial"/>
+          <w:rFonts w:cstheme="minorHAnsi"/>
           <w:color w:val="262626"/>
           <w:sz w:val="21"/>
           <w:szCs w:val="21"/>
@@ -688,7 +869,7 @@
       </w:r>
       <w:r>
         <w:rPr>
-          <w:rFonts w:ascii="Arial" w:hAnsi="Arial" w:cs="Arial"/>
+          <w:rFonts w:cstheme="minorHAnsi"/>
           <w:color w:val="262626"/>
           <w:sz w:val="21"/>
           <w:szCs w:val="21"/>
@@ -698,7 +879,7 @@
       </w:r>
       <w:r>
         <w:rPr>
-          <w:rFonts w:ascii="Arial" w:hAnsi="Arial" w:cs="Arial"/>
+          <w:rFonts w:cstheme="minorHAnsi"/>
           <w:color w:val="262626"/>
           <w:sz w:val="21"/>
           <w:szCs w:val="21"/>
@@ -718,7 +899,7 @@
 </file>
 
 <file path=word/numbering.xml><?xml version="1.0" encoding="utf-8"?>
-<w:numbering xmlns:wpc="http://schemas.microsoft.com/office/word/2010/wordprocessingCanvas" xmlns:cx="http://schemas.microsoft.com/office/drawing/2014/chartex" xmlns:cx1="http://schemas.microsoft.com/office/drawing/2015/9/8/chartex" xmlns:cx2="http://schemas.microsoft.com/office/drawing/2015/10/21/chartex" xmlns:cx3="http://schemas.microsoft.com/office/drawing/2016/5/9/chartex" xmlns:cx4="http://schemas.microsoft.com/office/drawing/2016/5/10/chartex" xmlns:cx5="http://schemas.microsoft.com/office/drawing/2016/5/11/chartex" xmlns:cx6="http://schemas.microsoft.com/office/drawing/2016/5/12/chartex" xmlns:cx7="http://schemas.microsoft.com/office/drawing/2016/5/13/chartex" xmlns:cx8="http://schemas.microsoft.com/office/drawing/2016/5/14/chartex" xmlns:mc="http://schemas.openxmlformats.org/markup-compatibility/2006" xmlns:aink="http://schemas.microsoft.com/office/drawing/2016/ink" xmlns:am3d="http://schemas.microsoft.com/office/drawing/2017/model3d" xmlns:o="urn:schemas-microsoft-com:office:office" xmlns:r="http://schemas.openxmlformats.org/officeDocument/2006/relationships" xmlns:m="http://schemas.openxmlformats.org/officeDocument/2006/math" xmlns:v="urn:schemas-microsoft-com:vml" xmlns:wp14="http://schemas.microsoft.com/office/word/2010/wordprocessingDrawing" xmlns:wp="http://schemas.openxmlformats.org/drawingml/2006/wordprocessingDrawing" xmlns:w10="urn:schemas-microsoft-com:office:word" xmlns:w="http://schemas.openxmlformats.org/wordprocessingml/2006/main" xmlns:w14="http://schemas.microsoft.com/office/word/2010/wordml" xmlns:w15="http://schemas.microsoft.com/office/word/2012/wordml" xmlns:w16cex="http://schemas.microsoft.com/office/word/2018/wordml/cex" xmlns:w16cid="http://schemas.microsoft.com/office/word/2016/wordml/cid" xmlns:w16="http://schemas.microsoft.com/office/word/2018/wordml" xmlns:w16sdtdh="http://schemas.microsoft.com/office/word/2020/wordml/sdtdatahash" xmlns:w16se="http://schemas.microsoft.com/office/word/2015/wordml/symex" xmlns:wpg="http://schemas.microsoft.com/office/word/2010/wordprocessingGroup" xmlns:wpi="http://schemas.microsoft.com/office/word/2010/wordprocessingInk" xmlns:wne="http://schemas.microsoft.com/office/word/2006/wordml" xmlns:wps="http://schemas.microsoft.com/office/word/2010/wordprocessingShape" mc:Ignorable="w14 w15 w16se w16cid w16 w16cex w16sdtdh wp14">
+<w:numbering xmlns:wpc="http://schemas.microsoft.com/office/word/2010/wordprocessingCanvas" xmlns:cx="http://schemas.microsoft.com/office/drawing/2014/chartex" xmlns:cx1="http://schemas.microsoft.com/office/drawing/2015/9/8/chartex" xmlns:cx2="http://schemas.microsoft.com/office/drawing/2015/10/21/chartex" xmlns:cx3="http://schemas.microsoft.com/office/drawing/2016/5/9/chartex" xmlns:cx4="http://schemas.microsoft.com/office/drawing/2016/5/10/chartex" xmlns:cx5="http://schemas.microsoft.com/office/drawing/2016/5/11/chartex" xmlns:cx6="http://schemas.microsoft.com/office/drawing/2016/5/12/chartex" xmlns:cx7="http://schemas.microsoft.com/office/drawing/2016/5/13/chartex" xmlns:cx8="http://schemas.microsoft.com/office/drawing/2016/5/14/chartex" xmlns:mc="http://schemas.openxmlformats.org/markup-compatibility/2006" xmlns:aink="http://schemas.microsoft.com/office/drawing/2016/ink" xmlns:am3d="http://schemas.microsoft.com/office/drawing/2017/model3d" xmlns:o="urn:schemas-microsoft-com:office:office" xmlns:oel="http://schemas.microsoft.com/office/2019/extlst" xmlns:r="http://schemas.openxmlformats.org/officeDocument/2006/relationships" xmlns:m="http://schemas.openxmlformats.org/officeDocument/2006/math" xmlns:v="urn:schemas-microsoft-com:vml" xmlns:wp14="http://schemas.microsoft.com/office/word/2010/wordprocessingDrawing" xmlns:wp="http://schemas.openxmlformats.org/drawingml/2006/wordprocessingDrawing" xmlns:w10="urn:schemas-microsoft-com:office:word" xmlns:w="http://schemas.openxmlformats.org/wordprocessingml/2006/main" xmlns:w14="http://schemas.microsoft.com/office/word/2010/wordml" xmlns:w15="http://schemas.microsoft.com/office/word/2012/wordml" xmlns:w16cex="http://schemas.microsoft.com/office/word/2018/wordml/cex" xmlns:w16cid="http://schemas.microsoft.com/office/word/2016/wordml/cid" xmlns:w16="http://schemas.microsoft.com/office/word/2018/wordml" xmlns:w16sdtdh="http://schemas.microsoft.com/office/word/2020/wordml/sdtdatahash" xmlns:w16se="http://schemas.microsoft.com/office/word/2015/wordml/symex" xmlns:wpg="http://schemas.microsoft.com/office/word/2010/wordprocessingGroup" xmlns:wpi="http://schemas.microsoft.com/office/word/2010/wordprocessingInk" xmlns:wne="http://schemas.microsoft.com/office/word/2006/wordml" xmlns:wps="http://schemas.microsoft.com/office/word/2010/wordprocessingShape" mc:Ignorable="w14 w15 w16se w16cid w16 w16cex w16sdtdh wp14">
   <w:abstractNum w:abstractNumId="0" w15:restartNumberingAfterBreak="0">
     <w:nsid w:val="6CA25105"/>
     <w:multiLevelType w:val="hybridMultilevel"/>
@@ -921,10 +1102,10 @@
       </w:rPr>
     </w:lvl>
   </w:abstractNum>
-  <w:num w:numId="1">
+  <w:num w:numId="1" w16cid:durableId="724372903">
     <w:abstractNumId w:val="0"/>
   </w:num>
-  <w:num w:numId="2">
+  <w:num w:numId="2" w16cid:durableId="1236664927">
     <w:abstractNumId w:val="1"/>
   </w:num>
 </w:numbering>
